--- a/Resume/AlexanderRhoneResume.docx
+++ b/Resume/AlexanderRhoneResume.docx
@@ -1,6 +1,6 @@
 
 <file path=word/document.xml><?xml version="1.0" encoding="utf-8"?>
-<w:document xmlns:wpc="http://schemas.microsoft.com/office/word/2010/wordprocessingCanvas" xmlns:cx="http://schemas.microsoft.com/office/drawing/2014/chartex" xmlns:cx1="http://schemas.microsoft.com/office/drawing/2015/9/8/chartex" xmlns:cx2="http://schemas.microsoft.com/office/drawing/2015/10/21/chartex" xmlns:cx3="http://schemas.microsoft.com/office/drawing/2016/5/9/chartex" xmlns:cx4="http://schemas.microsoft.com/office/drawing/2016/5/10/chartex" xmlns:cx5="http://schemas.microsoft.com/office/drawing/2016/5/11/chartex" xmlns:mc="http://schemas.openxmlformats.org/markup-compatibility/2006" xmlns:o="urn:schemas-microsoft-com:office:office" xmlns:r="http://schemas.openxmlformats.org/officeDocument/2006/relationships" xmlns:m="http://schemas.openxmlformats.org/officeDocument/2006/math" xmlns:v="urn:schemas-microsoft-com:vml" xmlns:wp14="http://schemas.microsoft.com/office/word/2010/wordprocessingDrawing" xmlns:wp="http://schemas.openxmlformats.org/drawingml/2006/wordprocessingDrawing" xmlns:w10="urn:schemas-microsoft-com:office:word" xmlns:w="http://schemas.openxmlformats.org/wordprocessingml/2006/main" xmlns:w14="http://schemas.microsoft.com/office/word/2010/wordml" xmlns:w15="http://schemas.microsoft.com/office/word/2012/wordml" xmlns:w16se="http://schemas.microsoft.com/office/word/2015/wordml/symex" xmlns:wpg="http://schemas.microsoft.com/office/word/2010/wordprocessingGroup" xmlns:wpi="http://schemas.microsoft.com/office/word/2010/wordprocessingInk" xmlns:wne="http://schemas.microsoft.com/office/word/2006/wordml" xmlns:wps="http://schemas.microsoft.com/office/word/2010/wordprocessingShape" mc:Ignorable="w14 w15 w16se wp14">
+<w:document xmlns:wpc="http://schemas.microsoft.com/office/word/2010/wordprocessingCanvas" xmlns:cx="http://schemas.microsoft.com/office/drawing/2014/chartex" xmlns:cx1="http://schemas.microsoft.com/office/drawing/2015/9/8/chartex" xmlns:cx2="http://schemas.microsoft.com/office/drawing/2015/10/21/chartex" xmlns:cx3="http://schemas.microsoft.com/office/drawing/2016/5/9/chartex" xmlns:cx4="http://schemas.microsoft.com/office/drawing/2016/5/10/chartex" xmlns:cx5="http://schemas.microsoft.com/office/drawing/2016/5/11/chartex" xmlns:cx6="http://schemas.microsoft.com/office/drawing/2016/5/12/chartex" xmlns:cx7="http://schemas.microsoft.com/office/drawing/2016/5/13/chartex" xmlns:cx8="http://schemas.microsoft.com/office/drawing/2016/5/14/chartex" xmlns:mc="http://schemas.openxmlformats.org/markup-compatibility/2006" xmlns:o="urn:schemas-microsoft-com:office:office" xmlns:r="http://schemas.openxmlformats.org/officeDocument/2006/relationships" xmlns:m="http://schemas.openxmlformats.org/officeDocument/2006/math" xmlns:v="urn:schemas-microsoft-com:vml" xmlns:wp14="http://schemas.microsoft.com/office/word/2010/wordprocessingDrawing" xmlns:wp="http://schemas.openxmlformats.org/drawingml/2006/wordprocessingDrawing" xmlns:w10="urn:schemas-microsoft-com:office:word" xmlns:w="http://schemas.openxmlformats.org/wordprocessingml/2006/main" xmlns:w14="http://schemas.microsoft.com/office/word/2010/wordml" xmlns:w15="http://schemas.microsoft.com/office/word/2012/wordml" xmlns:w16se="http://schemas.microsoft.com/office/word/2015/wordml/symex" xmlns:wpg="http://schemas.microsoft.com/office/word/2010/wordprocessingGroup" xmlns:wpi="http://schemas.microsoft.com/office/word/2010/wordprocessingInk" xmlns:wne="http://schemas.microsoft.com/office/word/2006/wordml" xmlns:wps="http://schemas.microsoft.com/office/word/2010/wordprocessingShape" mc:Ignorable="w14 w15 w16se wp14">
   <w:body>
     <w:p>
       <w:pPr>
@@ -295,23 +295,7 @@
           <w:sz w:val="20"/>
           <w:szCs w:val="20"/>
         </w:rPr>
-        <w:t xml:space="preserve"> C++, Scheme, HTML, </w:t>
-      </w:r>
-      <w:proofErr w:type="spellStart"/>
-      <w:r>
-        <w:rPr>
-          <w:sz w:val="20"/>
-          <w:szCs w:val="20"/>
-        </w:rPr>
-        <w:t>Javascript</w:t>
-      </w:r>
-      <w:proofErr w:type="spellEnd"/>
-      <w:r>
-        <w:rPr>
-          <w:sz w:val="20"/>
-          <w:szCs w:val="20"/>
-        </w:rPr>
-        <w:t>, Android Programming, Python, and Scheme</w:t>
+        <w:t xml:space="preserve"> C++, Scheme, HTML, Javascript, Android Programming, Python, and Scheme</w:t>
       </w:r>
     </w:p>
     <w:p>
@@ -377,16 +361,7 @@
           <w:sz w:val="20"/>
           <w:szCs w:val="20"/>
         </w:rPr>
-        <w:t>Pertinent curr</w:t>
-      </w:r>
-      <w:bookmarkStart w:id="0" w:name="_GoBack"/>
-      <w:bookmarkEnd w:id="0"/>
-      <w:r>
-        <w:rPr>
-          <w:sz w:val="20"/>
-          <w:szCs w:val="20"/>
-        </w:rPr>
-        <w:t>ent course</w:t>
+        <w:t>Pertinent current course</w:t>
       </w:r>
       <w:r>
         <w:rPr>
@@ -1305,7 +1280,7 @@
           <w:sz w:val="20"/>
           <w:szCs w:val="20"/>
         </w:rPr>
-        <w:t>3</w:t>
+        <w:t>1</w:t>
       </w:r>
       <w:r>
         <w:rPr>
@@ -1313,22 +1288,17 @@
           <w:szCs w:val="20"/>
           <w:vertAlign w:val="superscript"/>
         </w:rPr>
-        <w:t>rd</w:t>
-      </w:r>
-      <w:r>
-        <w:rPr>
-          <w:sz w:val="20"/>
-          <w:szCs w:val="20"/>
-        </w:rPr>
-        <w:t xml:space="preserve"> place at 2016 Shippensburg College ACM Programming Competition</w:t>
-      </w:r>
-      <w:r>
-        <w:rPr>
-          <w:sz w:val="20"/>
-          <w:szCs w:val="20"/>
-        </w:rPr>
-        <w:t xml:space="preserve">       </w:t>
-      </w:r>
+        <w:t>st</w:t>
+      </w:r>
+      <w:r>
+        <w:rPr>
+          <w:sz w:val="20"/>
+          <w:szCs w:val="20"/>
+        </w:rPr>
+        <w:t xml:space="preserve"> place at 2017 Dickinson College Programming Competition</w:t>
+      </w:r>
+      <w:bookmarkStart w:id="0" w:name="_GoBack"/>
+      <w:bookmarkEnd w:id="0"/>
     </w:p>
     <w:p>
       <w:pPr>
@@ -1347,23 +1317,49 @@
           <w:sz w:val="20"/>
           <w:szCs w:val="20"/>
         </w:rPr>
-        <w:t xml:space="preserve">Passed the qualifying round of the Penn State </w:t>
-      </w:r>
-      <w:proofErr w:type="spellStart"/>
-      <w:r>
-        <w:rPr>
-          <w:sz w:val="20"/>
-          <w:szCs w:val="20"/>
-        </w:rPr>
-        <w:t>Nittany</w:t>
-      </w:r>
-      <w:proofErr w:type="spellEnd"/>
-      <w:r>
-        <w:rPr>
-          <w:sz w:val="20"/>
-          <w:szCs w:val="20"/>
-        </w:rPr>
-        <w:t xml:space="preserve"> Watson Challenge, currently still competing</w:t>
+        <w:t>3</w:t>
+      </w:r>
+      <w:r>
+        <w:rPr>
+          <w:sz w:val="20"/>
+          <w:szCs w:val="20"/>
+          <w:vertAlign w:val="superscript"/>
+        </w:rPr>
+        <w:t>rd</w:t>
+      </w:r>
+      <w:r>
+        <w:rPr>
+          <w:sz w:val="20"/>
+          <w:szCs w:val="20"/>
+        </w:rPr>
+        <w:t xml:space="preserve"> place at 2016 Shippensburg College ACM Programming Competition</w:t>
+      </w:r>
+      <w:r>
+        <w:rPr>
+          <w:sz w:val="20"/>
+          <w:szCs w:val="20"/>
+        </w:rPr>
+        <w:t xml:space="preserve">       </w:t>
+      </w:r>
+    </w:p>
+    <w:p>
+      <w:pPr>
+        <w:numPr>
+          <w:ilvl w:val="0"/>
+          <w:numId w:val="1"/>
+        </w:numPr>
+        <w:spacing w:after="0" w:line="240" w:lineRule="auto"/>
+        <w:rPr>
+          <w:sz w:val="20"/>
+          <w:szCs w:val="20"/>
+        </w:rPr>
+      </w:pPr>
+      <w:r>
+        <w:rPr>
+          <w:sz w:val="20"/>
+          <w:szCs w:val="20"/>
+        </w:rPr>
+        <w:t>Passed the qualifying round of the Penn State Nittany Watson Challenge, currently still competing</w:t>
       </w:r>
       <w:r>
         <w:rPr>
@@ -1502,7 +1498,7 @@
 </file>
 
 <file path=word/endnotes.xml><?xml version="1.0" encoding="utf-8"?>
-<w:endnotes xmlns:wpc="http://schemas.microsoft.com/office/word/2010/wordprocessingCanvas" xmlns:cx="http://schemas.microsoft.com/office/drawing/2014/chartex" xmlns:cx1="http://schemas.microsoft.com/office/drawing/2015/9/8/chartex" xmlns:cx2="http://schemas.microsoft.com/office/drawing/2015/10/21/chartex" xmlns:cx3="http://schemas.microsoft.com/office/drawing/2016/5/9/chartex" xmlns:cx4="http://schemas.microsoft.com/office/drawing/2016/5/10/chartex" xmlns:cx5="http://schemas.microsoft.com/office/drawing/2016/5/11/chartex" xmlns:mc="http://schemas.openxmlformats.org/markup-compatibility/2006" xmlns:o="urn:schemas-microsoft-com:office:office" xmlns:r="http://schemas.openxmlformats.org/officeDocument/2006/relationships" xmlns:m="http://schemas.openxmlformats.org/officeDocument/2006/math" xmlns:v="urn:schemas-microsoft-com:vml" xmlns:wp14="http://schemas.microsoft.com/office/word/2010/wordprocessingDrawing" xmlns:wp="http://schemas.openxmlformats.org/drawingml/2006/wordprocessingDrawing" xmlns:w10="urn:schemas-microsoft-com:office:word" xmlns:w="http://schemas.openxmlformats.org/wordprocessingml/2006/main" xmlns:w14="http://schemas.microsoft.com/office/word/2010/wordml" xmlns:w15="http://schemas.microsoft.com/office/word/2012/wordml" xmlns:w16se="http://schemas.microsoft.com/office/word/2015/wordml/symex" xmlns:wpg="http://schemas.microsoft.com/office/word/2010/wordprocessingGroup" xmlns:wpi="http://schemas.microsoft.com/office/word/2010/wordprocessingInk" xmlns:wne="http://schemas.microsoft.com/office/word/2006/wordml" xmlns:wps="http://schemas.microsoft.com/office/word/2010/wordprocessingShape" mc:Ignorable="w14 w15 w16se wp14">
+<w:endnotes xmlns:wpc="http://schemas.microsoft.com/office/word/2010/wordprocessingCanvas" xmlns:cx="http://schemas.microsoft.com/office/drawing/2014/chartex" xmlns:cx1="http://schemas.microsoft.com/office/drawing/2015/9/8/chartex" xmlns:cx2="http://schemas.microsoft.com/office/drawing/2015/10/21/chartex" xmlns:cx3="http://schemas.microsoft.com/office/drawing/2016/5/9/chartex" xmlns:cx4="http://schemas.microsoft.com/office/drawing/2016/5/10/chartex" xmlns:cx5="http://schemas.microsoft.com/office/drawing/2016/5/11/chartex" xmlns:cx6="http://schemas.microsoft.com/office/drawing/2016/5/12/chartex" xmlns:cx7="http://schemas.microsoft.com/office/drawing/2016/5/13/chartex" xmlns:cx8="http://schemas.microsoft.com/office/drawing/2016/5/14/chartex" xmlns:mc="http://schemas.openxmlformats.org/markup-compatibility/2006" xmlns:o="urn:schemas-microsoft-com:office:office" xmlns:r="http://schemas.openxmlformats.org/officeDocument/2006/relationships" xmlns:m="http://schemas.openxmlformats.org/officeDocument/2006/math" xmlns:v="urn:schemas-microsoft-com:vml" xmlns:wp14="http://schemas.microsoft.com/office/word/2010/wordprocessingDrawing" xmlns:wp="http://schemas.openxmlformats.org/drawingml/2006/wordprocessingDrawing" xmlns:w10="urn:schemas-microsoft-com:office:word" xmlns:w="http://schemas.openxmlformats.org/wordprocessingml/2006/main" xmlns:w14="http://schemas.microsoft.com/office/word/2010/wordml" xmlns:w15="http://schemas.microsoft.com/office/word/2012/wordml" xmlns:w16se="http://schemas.microsoft.com/office/word/2015/wordml/symex" xmlns:wpg="http://schemas.microsoft.com/office/word/2010/wordprocessingGroup" xmlns:wpi="http://schemas.microsoft.com/office/word/2010/wordprocessingInk" xmlns:wne="http://schemas.microsoft.com/office/word/2006/wordml" xmlns:wps="http://schemas.microsoft.com/office/word/2010/wordprocessingShape" mc:Ignorable="w14 w15 w16se wp14">
   <w:endnote w:type="separator" w:id="-1">
     <w:p>
       <w:pPr>
@@ -1527,7 +1523,7 @@
 </file>
 
 <file path=word/footnotes.xml><?xml version="1.0" encoding="utf-8"?>
-<w:footnotes xmlns:wpc="http://schemas.microsoft.com/office/word/2010/wordprocessingCanvas" xmlns:cx="http://schemas.microsoft.com/office/drawing/2014/chartex" xmlns:cx1="http://schemas.microsoft.com/office/drawing/2015/9/8/chartex" xmlns:cx2="http://schemas.microsoft.com/office/drawing/2015/10/21/chartex" xmlns:cx3="http://schemas.microsoft.com/office/drawing/2016/5/9/chartex" xmlns:cx4="http://schemas.microsoft.com/office/drawing/2016/5/10/chartex" xmlns:cx5="http://schemas.microsoft.com/office/drawing/2016/5/11/chartex" xmlns:mc="http://schemas.openxmlformats.org/markup-compatibility/2006" xmlns:o="urn:schemas-microsoft-com:office:office" xmlns:r="http://schemas.openxmlformats.org/officeDocument/2006/relationships" xmlns:m="http://schemas.openxmlformats.org/officeDocument/2006/math" xmlns:v="urn:schemas-microsoft-com:vml" xmlns:wp14="http://schemas.microsoft.com/office/word/2010/wordprocessingDrawing" xmlns:wp="http://schemas.openxmlformats.org/drawingml/2006/wordprocessingDrawing" xmlns:w10="urn:schemas-microsoft-com:office:word" xmlns:w="http://schemas.openxmlformats.org/wordprocessingml/2006/main" xmlns:w14="http://schemas.microsoft.com/office/word/2010/wordml" xmlns:w15="http://schemas.microsoft.com/office/word/2012/wordml" xmlns:w16se="http://schemas.microsoft.com/office/word/2015/wordml/symex" xmlns:wpg="http://schemas.microsoft.com/office/word/2010/wordprocessingGroup" xmlns:wpi="http://schemas.microsoft.com/office/word/2010/wordprocessingInk" xmlns:wne="http://schemas.microsoft.com/office/word/2006/wordml" xmlns:wps="http://schemas.microsoft.com/office/word/2010/wordprocessingShape" mc:Ignorable="w14 w15 w16se wp14">
+<w:footnotes xmlns:wpc="http://schemas.microsoft.com/office/word/2010/wordprocessingCanvas" xmlns:cx="http://schemas.microsoft.com/office/drawing/2014/chartex" xmlns:cx1="http://schemas.microsoft.com/office/drawing/2015/9/8/chartex" xmlns:cx2="http://schemas.microsoft.com/office/drawing/2015/10/21/chartex" xmlns:cx3="http://schemas.microsoft.com/office/drawing/2016/5/9/chartex" xmlns:cx4="http://schemas.microsoft.com/office/drawing/2016/5/10/chartex" xmlns:cx5="http://schemas.microsoft.com/office/drawing/2016/5/11/chartex" xmlns:cx6="http://schemas.microsoft.com/office/drawing/2016/5/12/chartex" xmlns:cx7="http://schemas.microsoft.com/office/drawing/2016/5/13/chartex" xmlns:cx8="http://schemas.microsoft.com/office/drawing/2016/5/14/chartex" xmlns:mc="http://schemas.openxmlformats.org/markup-compatibility/2006" xmlns:o="urn:schemas-microsoft-com:office:office" xmlns:r="http://schemas.openxmlformats.org/officeDocument/2006/relationships" xmlns:m="http://schemas.openxmlformats.org/officeDocument/2006/math" xmlns:v="urn:schemas-microsoft-com:vml" xmlns:wp14="http://schemas.microsoft.com/office/word/2010/wordprocessingDrawing" xmlns:wp="http://schemas.openxmlformats.org/drawingml/2006/wordprocessingDrawing" xmlns:w10="urn:schemas-microsoft-com:office:word" xmlns:w="http://schemas.openxmlformats.org/wordprocessingml/2006/main" xmlns:w14="http://schemas.microsoft.com/office/word/2010/wordml" xmlns:w15="http://schemas.microsoft.com/office/word/2012/wordml" xmlns:w16se="http://schemas.microsoft.com/office/word/2015/wordml/symex" xmlns:wpg="http://schemas.microsoft.com/office/word/2010/wordprocessingGroup" xmlns:wpi="http://schemas.microsoft.com/office/word/2010/wordprocessingInk" xmlns:wne="http://schemas.microsoft.com/office/word/2006/wordml" xmlns:wps="http://schemas.microsoft.com/office/word/2010/wordprocessingShape" mc:Ignorable="w14 w15 w16se wp14">
   <w:footnote w:type="separator" w:id="-1">
     <w:p>
       <w:pPr>
@@ -1552,7 +1548,7 @@
 </file>
 
 <file path=word/header1.xml><?xml version="1.0" encoding="utf-8"?>
-<w:hdr xmlns:wpc="http://schemas.microsoft.com/office/word/2010/wordprocessingCanvas" xmlns:cx="http://schemas.microsoft.com/office/drawing/2014/chartex" xmlns:cx1="http://schemas.microsoft.com/office/drawing/2015/9/8/chartex" xmlns:cx2="http://schemas.microsoft.com/office/drawing/2015/10/21/chartex" xmlns:cx3="http://schemas.microsoft.com/office/drawing/2016/5/9/chartex" xmlns:cx4="http://schemas.microsoft.com/office/drawing/2016/5/10/chartex" xmlns:cx5="http://schemas.microsoft.com/office/drawing/2016/5/11/chartex" xmlns:mc="http://schemas.openxmlformats.org/markup-compatibility/2006" xmlns:o="urn:schemas-microsoft-com:office:office" xmlns:r="http://schemas.openxmlformats.org/officeDocument/2006/relationships" xmlns:m="http://schemas.openxmlformats.org/officeDocument/2006/math" xmlns:v="urn:schemas-microsoft-com:vml" xmlns:wp14="http://schemas.microsoft.com/office/word/2010/wordprocessingDrawing" xmlns:wp="http://schemas.openxmlformats.org/drawingml/2006/wordprocessingDrawing" xmlns:w10="urn:schemas-microsoft-com:office:word" xmlns:w="http://schemas.openxmlformats.org/wordprocessingml/2006/main" xmlns:w14="http://schemas.microsoft.com/office/word/2010/wordml" xmlns:w15="http://schemas.microsoft.com/office/word/2012/wordml" xmlns:w16se="http://schemas.microsoft.com/office/word/2015/wordml/symex" xmlns:wpg="http://schemas.microsoft.com/office/word/2010/wordprocessingGroup" xmlns:wpi="http://schemas.microsoft.com/office/word/2010/wordprocessingInk" xmlns:wne="http://schemas.microsoft.com/office/word/2006/wordml" xmlns:wps="http://schemas.microsoft.com/office/word/2010/wordprocessingShape" mc:Ignorable="w14 w15 w16se wp14">
+<w:hdr xmlns:wpc="http://schemas.microsoft.com/office/word/2010/wordprocessingCanvas" xmlns:cx="http://schemas.microsoft.com/office/drawing/2014/chartex" xmlns:cx1="http://schemas.microsoft.com/office/drawing/2015/9/8/chartex" xmlns:cx2="http://schemas.microsoft.com/office/drawing/2015/10/21/chartex" xmlns:cx3="http://schemas.microsoft.com/office/drawing/2016/5/9/chartex" xmlns:cx4="http://schemas.microsoft.com/office/drawing/2016/5/10/chartex" xmlns:cx5="http://schemas.microsoft.com/office/drawing/2016/5/11/chartex" xmlns:cx6="http://schemas.microsoft.com/office/drawing/2016/5/12/chartex" xmlns:cx7="http://schemas.microsoft.com/office/drawing/2016/5/13/chartex" xmlns:cx8="http://schemas.microsoft.com/office/drawing/2016/5/14/chartex" xmlns:mc="http://schemas.openxmlformats.org/markup-compatibility/2006" xmlns:o="urn:schemas-microsoft-com:office:office" xmlns:r="http://schemas.openxmlformats.org/officeDocument/2006/relationships" xmlns:m="http://schemas.openxmlformats.org/officeDocument/2006/math" xmlns:v="urn:schemas-microsoft-com:vml" xmlns:wp14="http://schemas.microsoft.com/office/word/2010/wordprocessingDrawing" xmlns:wp="http://schemas.openxmlformats.org/drawingml/2006/wordprocessingDrawing" xmlns:w10="urn:schemas-microsoft-com:office:word" xmlns:w="http://schemas.openxmlformats.org/wordprocessingml/2006/main" xmlns:w14="http://schemas.microsoft.com/office/word/2010/wordml" xmlns:w15="http://schemas.microsoft.com/office/word/2012/wordml" xmlns:w16se="http://schemas.microsoft.com/office/word/2015/wordml/symex" xmlns:wpg="http://schemas.microsoft.com/office/word/2010/wordprocessingGroup" xmlns:wpi="http://schemas.microsoft.com/office/word/2010/wordprocessingInk" xmlns:wne="http://schemas.microsoft.com/office/word/2006/wordml" xmlns:wps="http://schemas.microsoft.com/office/word/2010/wordprocessingShape" mc:Ignorable="w14 w15 w16se wp14">
   <w:p>
     <w:pPr>
       <w:spacing w:after="0" w:line="240" w:lineRule="auto"/>
@@ -1767,7 +1763,7 @@
 </file>
 
 <file path=word/numbering.xml><?xml version="1.0" encoding="utf-8"?>
-<w:numbering xmlns:wpc="http://schemas.microsoft.com/office/word/2010/wordprocessingCanvas" xmlns:cx="http://schemas.microsoft.com/office/drawing/2014/chartex" xmlns:cx1="http://schemas.microsoft.com/office/drawing/2015/9/8/chartex" xmlns:cx2="http://schemas.microsoft.com/office/drawing/2015/10/21/chartex" xmlns:cx3="http://schemas.microsoft.com/office/drawing/2016/5/9/chartex" xmlns:cx4="http://schemas.microsoft.com/office/drawing/2016/5/10/chartex" xmlns:cx5="http://schemas.microsoft.com/office/drawing/2016/5/11/chartex" xmlns:mc="http://schemas.openxmlformats.org/markup-compatibility/2006" xmlns:o="urn:schemas-microsoft-com:office:office" xmlns:r="http://schemas.openxmlformats.org/officeDocument/2006/relationships" xmlns:m="http://schemas.openxmlformats.org/officeDocument/2006/math" xmlns:v="urn:schemas-microsoft-com:vml" xmlns:wp14="http://schemas.microsoft.com/office/word/2010/wordprocessingDrawing" xmlns:wp="http://schemas.openxmlformats.org/drawingml/2006/wordprocessingDrawing" xmlns:w10="urn:schemas-microsoft-com:office:word" xmlns:w="http://schemas.openxmlformats.org/wordprocessingml/2006/main" xmlns:w14="http://schemas.microsoft.com/office/word/2010/wordml" xmlns:w15="http://schemas.microsoft.com/office/word/2012/wordml" xmlns:w16se="http://schemas.microsoft.com/office/word/2015/wordml/symex" xmlns:wpg="http://schemas.microsoft.com/office/word/2010/wordprocessingGroup" xmlns:wpi="http://schemas.microsoft.com/office/word/2010/wordprocessingInk" xmlns:wne="http://schemas.microsoft.com/office/word/2006/wordml" xmlns:wps="http://schemas.microsoft.com/office/word/2010/wordprocessingShape" mc:Ignorable="w14 w15 w16se wp14">
+<w:numbering xmlns:wpc="http://schemas.microsoft.com/office/word/2010/wordprocessingCanvas" xmlns:cx="http://schemas.microsoft.com/office/drawing/2014/chartex" xmlns:cx1="http://schemas.microsoft.com/office/drawing/2015/9/8/chartex" xmlns:cx2="http://schemas.microsoft.com/office/drawing/2015/10/21/chartex" xmlns:cx3="http://schemas.microsoft.com/office/drawing/2016/5/9/chartex" xmlns:cx4="http://schemas.microsoft.com/office/drawing/2016/5/10/chartex" xmlns:cx5="http://schemas.microsoft.com/office/drawing/2016/5/11/chartex" xmlns:cx6="http://schemas.microsoft.com/office/drawing/2016/5/12/chartex" xmlns:cx7="http://schemas.microsoft.com/office/drawing/2016/5/13/chartex" xmlns:cx8="http://schemas.microsoft.com/office/drawing/2016/5/14/chartex" xmlns:mc="http://schemas.openxmlformats.org/markup-compatibility/2006" xmlns:o="urn:schemas-microsoft-com:office:office" xmlns:r="http://schemas.openxmlformats.org/officeDocument/2006/relationships" xmlns:m="http://schemas.openxmlformats.org/officeDocument/2006/math" xmlns:v="urn:schemas-microsoft-com:vml" xmlns:wp14="http://schemas.microsoft.com/office/word/2010/wordprocessingDrawing" xmlns:wp="http://schemas.openxmlformats.org/drawingml/2006/wordprocessingDrawing" xmlns:w10="urn:schemas-microsoft-com:office:word" xmlns:w="http://schemas.openxmlformats.org/wordprocessingml/2006/main" xmlns:w14="http://schemas.microsoft.com/office/word/2010/wordml" xmlns:w15="http://schemas.microsoft.com/office/word/2012/wordml" xmlns:w16se="http://schemas.microsoft.com/office/word/2015/wordml/symex" xmlns:wpg="http://schemas.microsoft.com/office/word/2010/wordprocessingGroup" xmlns:wpi="http://schemas.microsoft.com/office/word/2010/wordprocessingInk" xmlns:wne="http://schemas.microsoft.com/office/word/2006/wordml" xmlns:wps="http://schemas.microsoft.com/office/word/2010/wordprocessingShape" mc:Ignorable="w14 w15 w16se wp14">
   <w:abstractNum w:abstractNumId="0" w15:restartNumberingAfterBreak="0">
     <w:nsid w:val="1DC66228"/>
     <w:multiLevelType w:val="hybridMultilevel"/>

--- a/Resume/AlexanderRhoneResume.docx
+++ b/Resume/AlexanderRhoneResume.docx
@@ -1245,22 +1245,24 @@
           <w:sz w:val="20"/>
           <w:szCs w:val="20"/>
         </w:rPr>
-        <w:t>3</w:t>
-      </w:r>
+        <w:t>1</w:t>
+      </w:r>
+      <w:bookmarkStart w:id="0" w:name="_GoBack"/>
+      <w:bookmarkEnd w:id="0"/>
       <w:r>
         <w:rPr>
           <w:sz w:val="20"/>
           <w:szCs w:val="20"/>
           <w:vertAlign w:val="superscript"/>
         </w:rPr>
-        <w:t>rd</w:t>
-      </w:r>
-      <w:r>
-        <w:rPr>
-          <w:sz w:val="20"/>
-          <w:szCs w:val="20"/>
-        </w:rPr>
-        <w:t xml:space="preserve"> place at 2016 Dickinson College Programming Competition</w:t>
+        <w:t>st</w:t>
+      </w:r>
+      <w:r>
+        <w:rPr>
+          <w:sz w:val="20"/>
+          <w:szCs w:val="20"/>
+        </w:rPr>
+        <w:t xml:space="preserve"> place at 2017 Dickinson College Programming Competition</w:t>
       </w:r>
     </w:p>
     <w:p>
@@ -1280,7 +1282,7 @@
           <w:sz w:val="20"/>
           <w:szCs w:val="20"/>
         </w:rPr>
-        <w:t>1</w:t>
+        <w:t>3</w:t>
       </w:r>
       <w:r>
         <w:rPr>
@@ -1288,17 +1290,15 @@
           <w:szCs w:val="20"/>
           <w:vertAlign w:val="superscript"/>
         </w:rPr>
-        <w:t>st</w:t>
-      </w:r>
-      <w:r>
-        <w:rPr>
-          <w:sz w:val="20"/>
-          <w:szCs w:val="20"/>
-        </w:rPr>
-        <w:t xml:space="preserve"> place at 2017 Dickinson College Programming Competition</w:t>
-      </w:r>
-      <w:bookmarkStart w:id="0" w:name="_GoBack"/>
-      <w:bookmarkEnd w:id="0"/>
+        <w:t>rd</w:t>
+      </w:r>
+      <w:r>
+        <w:rPr>
+          <w:sz w:val="20"/>
+          <w:szCs w:val="20"/>
+        </w:rPr>
+        <w:t xml:space="preserve"> place at 2016 Dickinson College Programming Competition</w:t>
+      </w:r>
     </w:p>
     <w:p>
       <w:pPr>
